--- a/Documentacion.docx
+++ b/Documentacion.docx
@@ -32,18 +32,8 @@
         </w:rPr>
         <w:t>"</w:t>
       </w:r>
-    </w:p>
-    <w:p>
-      <w:r>
-        <w:t>La documentación de un proyecto es crucial para su mantenimiento, escalabilidad y para facilitar la colaboración. A continuación, se detalla una estructura recomendada para la documentación de tu proyecto, "</w:t>
-      </w:r>
-      <w:proofErr w:type="spellStart"/>
-      <w:r>
-        <w:t>Oblivion</w:t>
-      </w:r>
-      <w:proofErr w:type="spellEnd"/>
-      <w:r>
-        <w:t>", basada en los archivos proporcionados.</w:t>
+      <w:r>
+        <w:t>.</w:t>
       </w:r>
     </w:p>
     <w:p>
@@ -587,6 +577,7 @@
         <w:ind w:left="1080"/>
       </w:pPr>
       <w:r>
+        <w:lastRenderedPageBreak/>
         <w:t>Habilitar la extensión SQLite:</w:t>
       </w:r>
       <w:r>
@@ -1010,7 +1001,21 @@
           <w:b/>
           <w:bCs/>
         </w:rPr>
-        <w:t>admin@example.com</w:t>
+        <w:t>admin@</w:t>
+      </w:r>
+      <w:r>
+        <w:rPr>
+          <w:b/>
+          <w:bCs/>
+        </w:rPr>
+        <w:t>admin</w:t>
+      </w:r>
+      <w:r>
+        <w:rPr>
+          <w:b/>
+          <w:bCs/>
+        </w:rPr>
+        <w:t>.com</w:t>
       </w:r>
       <w:r>
         <w:t> con clave </w:t>
@@ -1020,7 +1025,14 @@
           <w:b/>
           <w:bCs/>
         </w:rPr>
-        <w:t>admin123</w:t>
+        <w:t>A</w:t>
+      </w:r>
+      <w:r>
+        <w:rPr>
+          <w:b/>
+          <w:bCs/>
+        </w:rPr>
+        <w:t>dmin123</w:t>
       </w:r>
       <w:r>
         <w:t>.</w:t>
@@ -1146,7 +1158,6 @@
         </w:numPr>
       </w:pPr>
       <w:r>
-        <w:lastRenderedPageBreak/>
         <w:t>Explicar la importancia de </w:t>
       </w:r>
       <w:proofErr w:type="spellStart"/>
@@ -1214,6 +1225,7 @@
         </w:numPr>
       </w:pPr>
       <w:r>
+        <w:lastRenderedPageBreak/>
         <w:t>Recomendaciones de seguridad: no usar claves por defecto en producción, usar variables de entorno.</w:t>
       </w:r>
     </w:p>
@@ -1715,12 +1727,12 @@
           <w:b/>
           <w:bCs/>
         </w:rPr>
+        <w:t>Ejecutar la Aplicación:</w:t>
+      </w:r>
+    </w:p>
+    <w:p>
+      <w:r>
         <w:lastRenderedPageBreak/>
-        <w:t>Ejecutar la Aplicación:</w:t>
-      </w:r>
-    </w:p>
-    <w:p>
-      <w:r>
         <w:t>ng serve --open</w:t>
       </w:r>
     </w:p>
@@ -2532,7 +2544,6 @@
           <w:b/>
           <w:bCs/>
         </w:rPr>
-        <w:lastRenderedPageBreak/>
         <w:t xml:space="preserve">Configuración de </w:t>
       </w:r>
       <w:proofErr w:type="spellStart"/>
@@ -2568,6 +2579,7 @@
           <w:b/>
           <w:bCs/>
         </w:rPr>
+        <w:lastRenderedPageBreak/>
         <w:t xml:space="preserve">Importar Colección (Opcional pero recomendado): Si tienes una colección de </w:t>
       </w:r>
       <w:proofErr w:type="spellStart"/>
@@ -3375,23 +3387,23 @@
           <w:b/>
           <w:bCs/>
         </w:rPr>
+        <w:t xml:space="preserve">            "mensaje": "Autenticación exitosa",</w:t>
+      </w:r>
+    </w:p>
+    <w:p>
+      <w:pPr>
+        <w:ind w:left="708"/>
+        <w:rPr>
+          <w:b/>
+          <w:bCs/>
+        </w:rPr>
+      </w:pPr>
+      <w:r>
+        <w:rPr>
+          <w:b/>
+          <w:bCs/>
+        </w:rPr>
         <w:lastRenderedPageBreak/>
-        <w:t xml:space="preserve">            "mensaje": "Autenticación exitosa",</w:t>
-      </w:r>
-    </w:p>
-    <w:p>
-      <w:pPr>
-        <w:ind w:left="708"/>
-        <w:rPr>
-          <w:b/>
-          <w:bCs/>
-        </w:rPr>
-      </w:pPr>
-      <w:r>
-        <w:rPr>
-          <w:b/>
-          <w:bCs/>
-        </w:rPr>
         <w:t xml:space="preserve">            "token": "eyJhbGciOiJIUzI1NiIsInR5cCI6IkpXVCJ9..."</w:t>
       </w:r>
     </w:p>
@@ -4189,38 +4201,38 @@
           <w:b/>
           <w:bCs/>
         </w:rPr>
+        <w:t xml:space="preserve">500 </w:t>
+      </w:r>
+      <w:proofErr w:type="spellStart"/>
+      <w:r>
+        <w:rPr>
+          <w:b/>
+          <w:bCs/>
+        </w:rPr>
+        <w:t>Internal</w:t>
+      </w:r>
+      <w:proofErr w:type="spellEnd"/>
+      <w:r>
+        <w:rPr>
+          <w:b/>
+          <w:bCs/>
+        </w:rPr>
+        <w:t xml:space="preserve"> Server Error: {"error": "Error al crear el usuario"}</w:t>
+      </w:r>
+    </w:p>
+    <w:p>
+      <w:pPr>
+        <w:rPr>
+          <w:b/>
+          <w:bCs/>
+        </w:rPr>
+      </w:pPr>
+      <w:r>
+        <w:rPr>
+          <w:b/>
+          <w:bCs/>
+        </w:rPr>
         <w:lastRenderedPageBreak/>
-        <w:t xml:space="preserve">500 </w:t>
-      </w:r>
-      <w:proofErr w:type="spellStart"/>
-      <w:r>
-        <w:rPr>
-          <w:b/>
-          <w:bCs/>
-        </w:rPr>
-        <w:t>Internal</w:t>
-      </w:r>
-      <w:proofErr w:type="spellEnd"/>
-      <w:r>
-        <w:rPr>
-          <w:b/>
-          <w:bCs/>
-        </w:rPr>
-        <w:t xml:space="preserve"> Server Error: {"error": "Error al crear el usuario"}</w:t>
-      </w:r>
-    </w:p>
-    <w:p>
-      <w:pPr>
-        <w:rPr>
-          <w:b/>
-          <w:bCs/>
-        </w:rPr>
-      </w:pPr>
-      <w:r>
-        <w:rPr>
-          <w:b/>
-          <w:bCs/>
-        </w:rPr>
         <w:pict w14:anchorId="49059C68">
           <v:rect id="_x0000_i1027" style="width:0;height:0" o:hralign="center" o:hrstd="t" o:hrnoshade="t" o:hr="t" fillcolor="#374151" stroked="f"/>
         </w:pict>
@@ -4873,70 +4885,70 @@
           <w:b/>
           <w:bCs/>
         </w:rPr>
+        <w:t xml:space="preserve">405 </w:t>
+      </w:r>
+      <w:proofErr w:type="spellStart"/>
+      <w:r>
+        <w:rPr>
+          <w:b/>
+          <w:bCs/>
+        </w:rPr>
+        <w:t>Method</w:t>
+      </w:r>
+      <w:proofErr w:type="spellEnd"/>
+      <w:r>
+        <w:rPr>
+          <w:b/>
+          <w:bCs/>
+        </w:rPr>
+        <w:t xml:space="preserve"> </w:t>
+      </w:r>
+      <w:proofErr w:type="spellStart"/>
+      <w:r>
+        <w:rPr>
+          <w:b/>
+          <w:bCs/>
+        </w:rPr>
+        <w:t>Not</w:t>
+      </w:r>
+      <w:proofErr w:type="spellEnd"/>
+      <w:r>
+        <w:rPr>
+          <w:b/>
+          <w:bCs/>
+        </w:rPr>
+        <w:t xml:space="preserve"> </w:t>
+      </w:r>
+      <w:proofErr w:type="spellStart"/>
+      <w:r>
+        <w:rPr>
+          <w:b/>
+          <w:bCs/>
+        </w:rPr>
+        <w:t>Allowed</w:t>
+      </w:r>
+      <w:proofErr w:type="spellEnd"/>
+      <w:r>
+        <w:rPr>
+          <w:b/>
+          <w:bCs/>
+        </w:rPr>
+        <w:t>: {"error": "Método no permitido"}</w:t>
+      </w:r>
+    </w:p>
+    <w:p>
+      <w:pPr>
+        <w:rPr>
+          <w:b/>
+          <w:bCs/>
+        </w:rPr>
+      </w:pPr>
+      <w:r>
+        <w:rPr>
+          <w:b/>
+          <w:bCs/>
+        </w:rPr>
         <w:lastRenderedPageBreak/>
-        <w:t xml:space="preserve">405 </w:t>
-      </w:r>
-      <w:proofErr w:type="spellStart"/>
-      <w:r>
-        <w:rPr>
-          <w:b/>
-          <w:bCs/>
-        </w:rPr>
-        <w:t>Method</w:t>
-      </w:r>
-      <w:proofErr w:type="spellEnd"/>
-      <w:r>
-        <w:rPr>
-          <w:b/>
-          <w:bCs/>
-        </w:rPr>
-        <w:t xml:space="preserve"> </w:t>
-      </w:r>
-      <w:proofErr w:type="spellStart"/>
-      <w:r>
-        <w:rPr>
-          <w:b/>
-          <w:bCs/>
-        </w:rPr>
-        <w:t>Not</w:t>
-      </w:r>
-      <w:proofErr w:type="spellEnd"/>
-      <w:r>
-        <w:rPr>
-          <w:b/>
-          <w:bCs/>
-        </w:rPr>
-        <w:t xml:space="preserve"> </w:t>
-      </w:r>
-      <w:proofErr w:type="spellStart"/>
-      <w:r>
-        <w:rPr>
-          <w:b/>
-          <w:bCs/>
-        </w:rPr>
-        <w:t>Allowed</w:t>
-      </w:r>
-      <w:proofErr w:type="spellEnd"/>
-      <w:r>
-        <w:rPr>
-          <w:b/>
-          <w:bCs/>
-        </w:rPr>
-        <w:t>: {"error": "Método no permitido"}</w:t>
-      </w:r>
-    </w:p>
-    <w:p>
-      <w:pPr>
-        <w:rPr>
-          <w:b/>
-          <w:bCs/>
-        </w:rPr>
-      </w:pPr>
-      <w:r>
-        <w:rPr>
-          <w:b/>
-          <w:bCs/>
-        </w:rPr>
         <w:pict w14:anchorId="774E2402">
           <v:rect id="_x0000_i1028" style="width:0;height:0" o:hralign="center" o:hrstd="t" o:hrnoshade="t" o:hr="t" fillcolor="#374151" stroked="f"/>
         </w:pict>
@@ -5783,7 +5795,6 @@
           <w:b/>
           <w:bCs/>
         </w:rPr>
-        <w:lastRenderedPageBreak/>
         <w:t xml:space="preserve">401 </w:t>
       </w:r>
       <w:proofErr w:type="spellStart"/>
@@ -5819,6 +5830,7 @@
           <w:b/>
           <w:bCs/>
         </w:rPr>
+        <w:lastRenderedPageBreak/>
         <w:t xml:space="preserve">403 </w:t>
       </w:r>
       <w:proofErr w:type="spellStart"/>
@@ -23152,6 +23164,7 @@
   <w:style w:type="character" w:default="1" w:styleId="Fuentedeprrafopredeter">
     <w:name w:val="Default Paragraph Font"/>
     <w:uiPriority w:val="1"/>
+    <w:semiHidden/>
     <w:unhideWhenUsed/>
   </w:style>
   <w:style w:type="table" w:default="1" w:styleId="Tablanormal">

--- a/Documentacion.docx
+++ b/Documentacion.docx
@@ -439,13 +439,43 @@
           <w:numId w:val="2"/>
         </w:numPr>
       </w:pPr>
-      <w:proofErr w:type="spellStart"/>
-      <w:r>
-        <w:t>Composer</w:t>
-      </w:r>
-      <w:proofErr w:type="spellEnd"/>
-      <w:r>
-        <w:t>.</w:t>
+      <w:r>
+        <w:t xml:space="preserve">Node.js y </w:t>
+      </w:r>
+      <w:proofErr w:type="spellStart"/>
+      <w:r>
+        <w:t>npm</w:t>
+      </w:r>
+      <w:proofErr w:type="spellEnd"/>
+      <w:r>
+        <w:t xml:space="preserve"> (para el </w:t>
+      </w:r>
+      <w:proofErr w:type="spellStart"/>
+      <w:r>
+        <w:t>frontend</w:t>
+      </w:r>
+      <w:proofErr w:type="spellEnd"/>
+      <w:r>
+        <w:t xml:space="preserve"> Angular).</w:t>
+      </w:r>
+      <w:r>
+        <w:t xml:space="preserve"> </w:t>
+      </w:r>
+      <w:proofErr w:type="spellStart"/>
+      <w:r>
+        <w:t>npm</w:t>
+      </w:r>
+      <w:proofErr w:type="spellEnd"/>
+      <w:r>
+        <w:t xml:space="preserve"> </w:t>
+      </w:r>
+      <w:proofErr w:type="spellStart"/>
+      <w:r>
+        <w:t>install</w:t>
+      </w:r>
+      <w:proofErr w:type="spellEnd"/>
+      <w:r>
+        <w:t xml:space="preserve"> -g @angular/cli@17</w:t>
       </w:r>
     </w:p>
     <w:p>
@@ -456,52 +486,6 @@
         </w:numPr>
       </w:pPr>
       <w:r>
-        <w:t xml:space="preserve">Node.js y </w:t>
-      </w:r>
-      <w:proofErr w:type="spellStart"/>
-      <w:r>
-        <w:t>npm</w:t>
-      </w:r>
-      <w:proofErr w:type="spellEnd"/>
-      <w:r>
-        <w:t xml:space="preserve"> (para el </w:t>
-      </w:r>
-      <w:proofErr w:type="spellStart"/>
-      <w:r>
-        <w:t>frontend</w:t>
-      </w:r>
-      <w:proofErr w:type="spellEnd"/>
-      <w:r>
-        <w:t xml:space="preserve"> Angular).</w:t>
-      </w:r>
-      <w:r>
-        <w:t xml:space="preserve"> </w:t>
-      </w:r>
-      <w:proofErr w:type="spellStart"/>
-      <w:r>
-        <w:t>npm</w:t>
-      </w:r>
-      <w:proofErr w:type="spellEnd"/>
-      <w:r>
-        <w:t xml:space="preserve"> </w:t>
-      </w:r>
-      <w:proofErr w:type="spellStart"/>
-      <w:r>
-        <w:t>install</w:t>
-      </w:r>
-      <w:proofErr w:type="spellEnd"/>
-      <w:r>
-        <w:t xml:space="preserve"> -g @angular/cli@17</w:t>
-      </w:r>
-    </w:p>
-    <w:p>
-      <w:pPr>
-        <w:numPr>
-          <w:ilvl w:val="1"/>
-          <w:numId w:val="2"/>
-        </w:numPr>
-      </w:pPr>
-      <w:r>
         <w:t>Extensiones de PHP necesarias (ej. </w:t>
       </w:r>
       <w:r>
@@ -550,13 +534,16 @@
       <w:pPr>
         <w:ind w:left="1080"/>
       </w:pPr>
+      <w:r>
+        <w:t>Abrir el archivo php.ini:</w:t>
+      </w:r>
     </w:p>
     <w:p>
       <w:pPr>
         <w:ind w:left="1080"/>
       </w:pPr>
       <w:r>
-        <w:t>Abrir el archivo php.ini:</w:t>
+        <w:t>Localiza el archivo php.ini en la carpeta de instalación de XAMPP. Por lo general, se encuentra en C:\xampp\php\php.ini.</w:t>
       </w:r>
     </w:p>
     <w:p>
@@ -568,9 +555,6 @@
       <w:pPr>
         <w:ind w:left="1080"/>
       </w:pPr>
-      <w:r>
-        <w:t>Localiza el archivo php.ini en la carpeta de instalación de XAMPP. Por lo general, se encuentra en C:\xampp\php\php.ini.</w:t>
-      </w:r>
     </w:p>
     <w:p>
       <w:pPr>
